--- a/documents/AkaleshT_Full_Stack_2.8yrs.docx
+++ b/documents/AkaleshT_Full_Stack_2.8yrs.docx
@@ -41,25 +41,18 @@
         <w:keepLines w:val="0"/>
         <w:spacing w:before="0"/>
         <w:rPr>
-          <w:sz w:val="32"/>
-          <w:szCs w:val="32"/>
-        </w:rPr>
-      </w:pPr>
-      <w:r>
-        <w:rPr>
           <w:color w:val="auto"/>
           <w:sz w:val="32"/>
           <w:szCs w:val="32"/>
         </w:rPr>
-        <w:t>Ak</w:t>
-      </w:r>
+      </w:pPr>
       <w:r>
         <w:rPr>
           <w:color w:val="auto"/>
           <w:sz w:val="32"/>
           <w:szCs w:val="32"/>
         </w:rPr>
-        <w:t>alesh T</w:t>
+        <w:t>Ak</w:t>
       </w:r>
       <w:r>
         <w:rPr>
@@ -67,9 +60,49 @@
           <w:sz w:val="32"/>
           <w:szCs w:val="32"/>
         </w:rPr>
+        <w:t>alesh T</w:t>
+      </w:r>
+      <w:r>
+        <w:rPr>
+          <w:color w:val="auto"/>
+          <w:sz w:val="32"/>
+          <w:szCs w:val="32"/>
+        </w:rPr>
         <w:t>anwer</w:t>
       </w:r>
     </w:p>
+    <w:p>
+      <w:r>
+        <w:rPr>
+          <w:rFonts w:asciiTheme="minorHAnsi" w:hAnsiTheme="minorHAnsi" w:cstheme="minorHAnsi"/>
+        </w:rPr>
+        <w:t xml:space="preserve">Email – </w:t>
+      </w:r>
+      <w:hyperlink r:id="rId7" w:history="1">
+        <w:r>
+          <w:rPr>
+            <w:rStyle w:val="Hyperlink"/>
+            <w:rFonts w:asciiTheme="minorHAnsi" w:hAnsiTheme="minorHAnsi" w:cstheme="minorHAnsi"/>
+          </w:rPr>
+          <w:t>akaleshtanwer5014@gmail.com</w:t>
+        </w:r>
+      </w:hyperlink>
+    </w:p>
+    <w:p>
+      <w:r>
+        <w:rPr>
+          <w:rFonts w:asciiTheme="minorHAnsi" w:hAnsiTheme="minorHAnsi" w:cstheme="minorHAnsi"/>
+        </w:rPr>
+        <w:t>M.No.</w:t>
+      </w:r>
+      <w:r>
+        <w:rPr>
+          <w:rFonts w:asciiTheme="minorHAnsi" w:hAnsiTheme="minorHAnsi" w:cstheme="minorHAnsi"/>
+        </w:rPr>
+        <w:t xml:space="preserve"> - 7223863868</w:t>
+      </w:r>
+    </w:p>
+    <w:p/>
     <w:p>
       <w:pPr>
         <w:pBdr>
@@ -741,7 +774,7 @@
         </w:rPr>
         <w:t xml:space="preserve">Explore my portfolio to see a showcase of my projects and skills. Visit </w:t>
       </w:r>
-      <w:hyperlink r:id="rId7" w:history="1">
+      <w:hyperlink r:id="rId8" w:history="1">
         <w:r>
           <w:rPr>
             <w:rStyle w:val="Hyperlink"/>
@@ -819,7 +852,7 @@
         </w:rPr>
         <w:t xml:space="preserve">Connect on LinkedIn for professional networking and updates. Find at </w:t>
       </w:r>
-      <w:hyperlink r:id="rId8" w:history="1">
+      <w:hyperlink r:id="rId9" w:history="1">
         <w:r>
           <w:rPr>
             <w:rStyle w:val="Hyperlink"/>
@@ -909,6 +942,7 @@
           <w:sz w:val="22"/>
           <w:szCs w:val="22"/>
         </w:rPr>
+        <w:lastRenderedPageBreak/>
         <w:t>Responsive Web Design</w:t>
       </w:r>
       <w:r>
@@ -924,12 +958,9 @@
           <w:sz w:val="22"/>
           <w:szCs w:val="22"/>
         </w:rPr>
-        <w:t>freeCodeCamp</w:t>
-      </w:r>
-      <w:r>
-        <w:t xml:space="preserve">.( </w:t>
-      </w:r>
-      <w:hyperlink r:id="rId9" w:history="1">
+        <w:t xml:space="preserve">freeCodeCamp - </w:t>
+      </w:r>
+      <w:hyperlink r:id="rId10" w:history="1">
         <w:r>
           <w:rPr>
             <w:rStyle w:val="Hyperlink"/>
@@ -938,106 +969,9 @@
         </w:r>
       </w:hyperlink>
       <w:r>
-        <w:t xml:space="preserve"> )</w:t>
-      </w:r>
-      <w:r>
         <w:br/>
       </w:r>
     </w:p>
-    <w:p>
-      <w:pPr>
-        <w:pStyle w:val="Heading1"/>
-        <w:keepNext w:val="0"/>
-        <w:keepLines w:val="0"/>
-        <w:spacing w:before="0"/>
-        <w:ind w:left="270"/>
-        <w:rPr>
-          <w:rFonts w:asciiTheme="minorHAnsi" w:hAnsiTheme="minorHAnsi" w:cstheme="minorHAnsi"/>
-          <w:b w:val="0"/>
-          <w:color w:val="374151"/>
-          <w:sz w:val="24"/>
-          <w:szCs w:val="24"/>
-        </w:rPr>
-      </w:pPr>
-      <w:r>
-        <w:rPr>
-          <w:color w:val="auto"/>
-          <w:sz w:val="22"/>
-          <w:szCs w:val="22"/>
-          <w:u w:val="single"/>
-        </w:rPr>
-        <w:lastRenderedPageBreak/>
-        <w:t>Contact Information:</w:t>
-      </w:r>
-      <w:r>
-        <w:rPr>
-          <w:color w:val="auto"/>
-          <w:sz w:val="22"/>
-          <w:szCs w:val="22"/>
-        </w:rPr>
-        <w:t xml:space="preserve"> </w:t>
-      </w:r>
-      <w:r>
-        <w:rPr>
-          <w:rFonts w:asciiTheme="minorHAnsi" w:hAnsiTheme="minorHAnsi" w:cstheme="minorHAnsi"/>
-          <w:color w:val="auto"/>
-          <w:sz w:val="24"/>
-          <w:szCs w:val="24"/>
-        </w:rPr>
-        <w:t xml:space="preserve"> </w:t>
-      </w:r>
-      <w:r>
-        <w:rPr>
-          <w:rFonts w:asciiTheme="minorHAnsi" w:hAnsiTheme="minorHAnsi" w:cstheme="minorHAnsi"/>
-          <w:color w:val="auto"/>
-          <w:sz w:val="24"/>
-          <w:szCs w:val="24"/>
-        </w:rPr>
-        <w:t xml:space="preserve">Email – </w:t>
-      </w:r>
-      <w:hyperlink r:id="rId10" w:history="1">
-        <w:r>
-          <w:rPr>
-            <w:rStyle w:val="Hyperlink"/>
-            <w:rFonts w:asciiTheme="minorHAnsi" w:hAnsiTheme="minorHAnsi" w:cstheme="minorHAnsi"/>
-            <w:b w:val="0"/>
-            <w:sz w:val="24"/>
-            <w:szCs w:val="24"/>
-          </w:rPr>
-          <w:t>akaleshtanwer5014@gmail.com</w:t>
-        </w:r>
-      </w:hyperlink>
-      <w:r>
-        <w:rPr>
-          <w:rFonts w:asciiTheme="minorHAnsi" w:hAnsiTheme="minorHAnsi" w:cstheme="minorHAnsi"/>
-          <w:b w:val="0"/>
-          <w:color w:val="auto"/>
-          <w:sz w:val="24"/>
-          <w:szCs w:val="24"/>
-        </w:rPr>
-        <w:t xml:space="preserve">  </w:t>
-      </w:r>
-      <w:r>
-        <w:rPr>
-          <w:rFonts w:asciiTheme="minorHAnsi" w:hAnsiTheme="minorHAnsi" w:cstheme="minorHAnsi"/>
-          <w:color w:val="auto"/>
-          <w:sz w:val="24"/>
-          <w:szCs w:val="24"/>
-        </w:rPr>
-        <w:t>M.No.</w:t>
-      </w:r>
-      <w:r>
-        <w:rPr>
-          <w:rFonts w:asciiTheme="minorHAnsi" w:hAnsiTheme="minorHAnsi" w:cstheme="minorHAnsi"/>
-          <w:b w:val="0"/>
-          <w:color w:val="auto"/>
-          <w:sz w:val="24"/>
-          <w:szCs w:val="24"/>
-        </w:rPr>
-        <w:t xml:space="preserve"> - 7223863868</w:t>
-      </w:r>
-    </w:p>
-    <w:p/>
     <w:p/>
     <w:p>
       <w:pPr>
@@ -1054,7 +988,16 @@
           <w:szCs w:val="22"/>
           <w:u w:val="single"/>
         </w:rPr>
-        <w:t>PROJECT SUMMARY</w:t>
+        <w:t xml:space="preserve">PROJECT </w:t>
+      </w:r>
+      <w:r>
+        <w:rPr>
+          <w:color w:val="auto"/>
+          <w:sz w:val="22"/>
+          <w:szCs w:val="22"/>
+          <w:u w:val="single"/>
+        </w:rPr>
+        <w:t>SUMMARY</w:t>
       </w:r>
       <w:r>
         <w:rPr>

--- a/documents/AkaleshT_Full_Stack_2.8yrs.docx
+++ b/documents/AkaleshT_Full_Stack_2.8yrs.docx
@@ -968,7 +968,70 @@
           <w:t>https://www.freecodecamp.org/certification/AkaleshTanwer/responsive-web-design</w:t>
         </w:r>
       </w:hyperlink>
-      <w:r>
+    </w:p>
+    <w:p>
+      <w:pPr>
+        <w:pStyle w:val="ListParagraph"/>
+        <w:numPr>
+          <w:ilvl w:val="0"/>
+          <w:numId w:val="12"/>
+        </w:numPr>
+        <w:rPr>
+          <w:b/>
+        </w:rPr>
+      </w:pPr>
+      <w:r>
+        <w:rPr>
+          <w:b/>
+        </w:rPr>
+        <w:t>JavaScript Algorithms and Data Structures</w:t>
+      </w:r>
+      <w:r>
+        <w:rPr>
+          <w:b/>
+        </w:rPr>
+        <w:t xml:space="preserve"> </w:t>
+      </w:r>
+      <w:r>
+        <w:rPr>
+          <w:sz w:val="22"/>
+          <w:szCs w:val="22"/>
+        </w:rPr>
+        <w:t xml:space="preserve">from </w:t>
+      </w:r>
+      <w:r>
+        <w:rPr>
+          <w:b/>
+          <w:sz w:val="22"/>
+          <w:szCs w:val="22"/>
+        </w:rPr>
+        <w:t xml:space="preserve">freeCodeCamp </w:t>
+      </w:r>
+      <w:r>
+        <w:rPr>
+          <w:b/>
+        </w:rPr>
+        <w:t xml:space="preserve">- </w:t>
+      </w:r>
+      <w:hyperlink r:id="rId11" w:history="1">
+        <w:r>
+          <w:rPr>
+            <w:rStyle w:val="Hyperlink"/>
+            <w:b/>
+          </w:rPr>
+          <w:t>https://www.freecodecamp.org/certification/AkaleshTanwer/javascript-algorithms-and-data-structures-v8</w:t>
+        </w:r>
+      </w:hyperlink>
+      <w:r>
+        <w:rPr>
+          <w:b/>
+        </w:rPr>
+        <w:t xml:space="preserve"> </w:t>
+      </w:r>
+      <w:r>
+        <w:rPr>
+          <w:b/>
+        </w:rPr>
         <w:br/>
       </w:r>
     </w:p>
@@ -1532,6 +1595,7 @@
         <w:rPr>
           <w:rFonts w:ascii="Calibri" w:eastAsia="Calibri" w:hAnsi="Calibri" w:cs="Calibri"/>
         </w:rPr>
+        <w:lastRenderedPageBreak/>
         <w:t>Implemented functionalities allowing the admin to manage users, including login/signup and registration processes.</w:t>
       </w:r>
     </w:p>
@@ -1549,7 +1613,6 @@
         <w:rPr>
           <w:rFonts w:ascii="Calibri" w:eastAsia="Calibri" w:hAnsi="Calibri" w:cs="Calibri"/>
         </w:rPr>
-        <w:lastRenderedPageBreak/>
         <w:t>Utilized React.js for the frontend, ensuring a user-friendly and intuitive interface for efficient admin operations.</w:t>
       </w:r>
     </w:p>
@@ -2430,7 +2493,6 @@
           <w:sz w:val="22"/>
           <w:szCs w:val="22"/>
         </w:rPr>
-        <w:lastRenderedPageBreak/>
         <w:t>Project</w:t>
       </w:r>
       <w:r>
